--- a/Nalanda_Common_spell/10-Vasubandhu/work_collated_docx/64A4E2DB_format_namgyal.docx
+++ b/Nalanda_Common_spell/10-Vasubandhu/work_collated_docx/64A4E2DB_format_namgyal.docx
@@ -43,7 +43,7 @@
         <w:footnoteReference w:id="23"/>
       </w:r>
       <w:r>
-        <w:t xml:space="preserve">ཐམས་ཅད་ཀྱི་སེམས་ལ་ངེས་པ་མེད་པ་འབྱུང་ལ་འགའ་ཙམ་ལ་མ་ཡིན། ཇི་ལྟར་རབ་རིབ་ཅན་ཉིད་ཀྱི་སེམས་ལ་སྐྲ་ལ་སོགས་པ་སྣང་གི།གཞན་དག་ལ་ནི་མ་ཡིན། །​ཅིའི་ཕྱིར་གང་རབ་རིབ་ཅན་གྱིས་མཐོང་བའི་སྐྲ་དང་། སྦྲང་བུ་ལ་སོགས་པས་སྐྲ་ལ་སོགས་པའི་བྱ་བ་མི་བྱེད་ལ། དེ་མ་ཡིན་པ་གཞན་དག་གིས་ནི་བྱེད། རྨི་ལམ་ན་མཐོང་བའི་བཟའ་བ་དང་བཏུང་བ་དང་བགོ་བ་དང་དུག་དང་མཚོན་ལ་སོགས་པས་ཟས་དང་སྐོམ་ལ་སོགས་པའི་བྱ་བ་མི་བྱེད་ལ། དེ་མ་ཡིན་པ་གཞན་དག་གིས་ནི་བྱེད། དྲི་ཟའི་གྲོང་ཁྱེར་ཡོད་པ་མ་ཡིན་པས་གྲོང་ཁྱེར་གྱི་བྱ་བ་མི་བྱེད་ལ། དེ་མ་ཡིན་པ་གཞན་དག་གིས་ནི་བྱེད། འདི་དག་དོན་མེད་པར་མེད་དུ་འདྲ་ན་ཡུལ་དང་དུས་ངེས་པ་དང་། སེམས་ངེས་པ་མེད་པ་དང་།བྱ་བ་བྱེད་པ་འདི་དག་ཀྱང་མི་རུང་ངོ་ཞེ་ན། མི་རུང་བ་མ་ཡིན་ཏེ། འདི་ལྟར། ཡུལ་ལ་སོགས་པ་ངེས་འགྲུབ་སྟེ།</w:t>
+        <w:t xml:space="preserve">ཐམས་ཅད་ཀྱི་སེམས་ལ་ངེས་པ་མེད་པ་འབྱུང་ལ་འགའ་ཙམ་ལ་མ་ཡིན། ཇི་ལྟར་རབ་རིབ་ཅན་ཉིད་ཀྱི་སེམས་ལ་སྐྲ་ལ་སོགས་པ་སྣང་གི། གཞན་དག་ལ་ནི་མ་ཡིན། །​ཅིའི་ཕྱིར་གང་རབ་རིབ་ཅན་གྱིས་མཐོང་བའི་སྐྲ་དང་། སྦྲང་བུ་ལ་སོགས་པས་སྐྲ་ལ་སོགས་པའི་བྱ་བ་མི་བྱེད་ལ། དེ་མ་ཡིན་པ་གཞན་དག་གིས་ནི་བྱེད། རྨི་ལམ་ན་མཐོང་བའི་བཟའ་བ་དང་བཏུང་བ་དང་བགོ་བ་དང་དུག་དང་མཚོན་ལ་སོགས་པས་ཟས་དང་སྐོམ་ལ་སོགས་པའི་བྱ་བ་མི་བྱེད་ལ། དེ་མ་ཡིན་པ་གཞན་དག་གིས་ནི་བྱེད། དྲི་ཟའི་གྲོང་ཁྱེར་ཡོད་པ་མ་ཡིན་པས་གྲོང་ཁྱེར་གྱི་བྱ་བ་མི་བྱེད་ལ། དེ་མ་ཡིན་པ་གཞན་དག་གིས་ནི་བྱེད། འདི་དག་དོན་མེད་པར་མེད་དུ་འདྲ་ན་ཡུལ་དང་དུས་ངེས་པ་དང་། སེམས་ངེས་པ་མེད་པ་དང་། བྱ་བ་བྱེད་པ་འདི་དག་ཀྱང་མི་རུང་ངོ་ཞེ་ན། མི་རུང་བ་མ་ཡིན་ཏེ། འདི་ལྟར། ཡུལ་ལ་སོགས་པ་ངེས་འགྲུབ་སྟེ།</w:t>
       </w:r>
       <w:r>
         <w:rPr>
@@ -127,7 +127,7 @@
         <w:footnoteReference w:id="32"/>
       </w:r>
       <w:r>
-        <w:t xml:space="preserve">ཅེས་བྱ་བར་རིག་པར་བྱའོ། དཔེར་ན་རྨི་ལམ་ན་གཉིས་ཀྱིས་གཉིས་ཕྲད་པ་མེད་པར་ཡང་ཁུ་བ་འབྱུང་བའི་མཚན་ཉིད་ནི་རྨི་ལམ་གྱི་གནོད་པའོ། །​དེ་ལྟར་རེ་ཞིག་དཔེ་གཞན་དང་གཞན་དག་གིས་ཡུལ་དང་དུས་ངེས་པ་ལ་སོགས་པ་བཞིན་</w:t>
+        <w:t xml:space="preserve">ཅེས་བྱ་བར་རིག་པར་བྱའོ། །​དཔེར་ན་རྨི་ལམ་ན་གཉིས་ཀྱིས་གཉིས་ཕྲད་པ་མེད་པར་ཡང་ཁུ་བ་འབྱུང་བའི་མཚན་ཉིད་ནི་རྨི་ལམ་གྱི་གནོད་པའོ། །​དེ་ལྟར་རེ་ཞིག་དཔེ་གཞན་དང་གཞན་དག་གིས་ཡུལ་དང་དུས་ངེས་པ་ལ་སོགས་པ་བཞིན་</w:t>
       </w:r>
       <w:r>
         <w:rPr>
@@ -193,10 +193,7 @@
         <w:footnoteReference w:id="39"/>
       </w:r>
       <w:r>
-        <w:t xml:space="preserve">མེད་པར་འགྱུར་རོ།</w:t>
-      </w:r>
-      <w:r>
-        <w:t xml:space="preserve"> </w:t>
+        <w:t xml:space="preserve">མེད་པར་འགྱུར་རོ། །​</w:t>
       </w:r>
       <w:r>
         <w:rPr>
@@ -259,7 +256,7 @@
         <w:footnoteReference w:id="46"/>
       </w:r>
       <w:r>
-        <w:t xml:space="preserve">ལྟ་བུ་སྟེ།དེ་དག་ནི་མེད་པ་ཡང་མ་ཡིན་ནོ་ཞེ་ན། གལ་ཏེ་དེའི་ལས་ཀྱིས་</w:t>
+        <w:t xml:space="preserve">ལྟ་བུ་སྟེ། དེ་དག་ནི་མེད་པ་ཡང་མ་ཡིན་ནོ་ཞེ་ན། གལ་ཏེ་དེའི་ལས་ཀྱིས་</w:t>
       </w:r>
       <w:r>
         <w:rPr>
@@ -313,7 +310,7 @@
         <w:footnoteReference w:id="52"/>
       </w:r>
       <w:r>
-        <w:t xml:space="preserve">དེ་འདྲ་བར་ཅིའི་ཕྱིར་མི་འདོད་ལ། གང་ན་བག་ཆགས་མེད་པ་དེར་དེའི་འབྲས་བུ་རྟོག་པ་འདི་ལ་གཏན་ཚིགས་ཅི་ཡོད།སྨྲས་པ། ལུང་གི་གཏན་ཚིགས་ཡོད་དེ། གལ་ཏེ་རྣམ་པར་ཤེས་པ་ཉིད་གཟུགས་ལ་སོགས་པར་སྣང་གི། གཟུགས་ལ་སོགས་པའི་དོན་ནི་མེད་ན་གཟུགས་ལ་སོགས་པའི་སྐྱེ་མཆེད་ཡོད་པར་ནི་བཅོམ་ལྡན་འདས་ཀྱིས་གསུང་བར་</w:t>
+        <w:t xml:space="preserve">དེ་འདྲ་བར་ཅིའི་ཕྱིར་མི་འདོད་ལ། གང་ན་བག་ཆགས་མེད་པ་དེར་དེའི་འབྲས་བུ་རྟོག་པ་འདི་ལ་གཏན་ཚིགས་ཅི་ཡོད། སྨྲས་པ། ལུང་གི་གཏན་ཚིགས་ཡོད་དེ། གལ་ཏེ་རྣམ་པར་ཤེས་པ་ཉིད་གཟུགས་ལ་སོགས་པར་སྣང་གི། གཟུགས་ལ་སོགས་པའི་དོན་ནི་མེད་ན་གཟུགས་ལ་སོགས་པའི་སྐྱེ་མཆེད་ཡོད་པར་ནི་བཅོམ་ལྡན་འདས་ཀྱིས་གསུང་བར་</w:t>
       </w:r>
       <w:r>
         <w:rPr>
@@ -331,7 +328,7 @@
         <w:footnoteReference w:id="54"/>
       </w:r>
       <w:r>
-        <w:t xml:space="preserve">ཞེ་ན།འདི་ནི་གཏན་ཚིགས་མ་ཡིན་ཏེ། །​འདི་ལྟར། གཟུགས་སོགས་སྐྱེ་མཆེད་ཡོད་པར་ནི། །​དེས་འདུལ་བ་ཡི་སྐྱེ་བོ་ལ། །​དགོངས་པའི་དབང་གིས་གསུངས་པ་སྟེ། །​བརྫུས་</w:t>
+        <w:t xml:space="preserve">ཞེ་ན། འདི་ནི་གཏན་ཚིགས་མ་ཡིན་ཏེ། །​འདི་ལྟར། གཟུགས་སོགས་སྐྱེ་མཆེད་ཡོད་པར་ནི། །​དེས་འདུལ་བ་ཡི་སྐྱེ་བོ་ལ། །​དགོངས་པའི་དབང་གིས་གསུངས་པ་སྟེ། །​བརྫུས་</w:t>
       </w:r>
       <w:r>
         <w:rPr>
@@ -394,7 +391,7 @@
         <w:footnoteReference w:id="61"/>
       </w:r>
       <w:r>
-        <w:t xml:space="preserve">ནས་རེག་པ་པོའི་བར་དུ་གང་ཡང་མེད་པར་རིག་ནས་གང་དག་གང་ཟག་ལ་བདག་མེད་པར་བསྟན་པས་འདུལ་བ་དེ་དག་གང་ཟག་ལ་བདག་མེད་པར་འཇུག་གོ། །​གཞན་དུ་ཡང་།བསྟན་པ་</w:t>
+        <w:t xml:space="preserve">ནས་རེག་པ་པོའི་བར་དུ་གང་ཡང་མེད་པར་རིག་ནས་གང་དག་གང་ཟག་ལ་བདག་མེད་པར་བསྟན་པས་འདུལ་བ་དེ་དག་གང་ཟག་ལ་བདག་མེད་པར་འཇུག་གོ། །​གཞན་དུ་ཡང་། བསྟན་པ་</w:t>
       </w:r>
       <w:r>
         <w:rPr>
@@ -685,7 +682,7 @@
         <w:footnoteReference w:id="93"/>
       </w:r>
       <w:r>
-        <w:t xml:space="preserve">འདི་ནི་གནས་པའི་ཁྱད་པར་ཏེ། གཟུགས་ལ་སོགས་པའི་མཚན་ཉིད་ནི་མ་བཀག་ན་རྡུལ་ཕྲ་རབ་ཅེའམ།འདུས་པ་ཞེས་བསམ་པ་འདིས་ཅི་ཞིག་བྱ་ཞེ་ན། དེ་དག་གི་མཚན་ཉིད་གང་ཡིན།</w:t>
+        <w:t xml:space="preserve">འདི་ནི་གནས་པའི་ཁྱད་པར་ཏེ། གཟུགས་ལ་སོགས་པའི་མཚན་ཉིད་ནི་མ་བཀག་ན་རྡུལ་ཕྲ་རབ་ཅེའམ། འདུས་པ་ཞེས་བསམ་པ་འདིས་ཅི་ཞིག་བྱ་ཞེ་ན། དེ་དག་གི་མཚན་ཉིད་གང་ཡིན།</w:t>
       </w:r>
       <w:r>
         <w:rPr>
@@ -778,7 +775,7 @@
         <w:footnoteReference w:id="103"/>
       </w:r>
       <w:r>
-        <w:t xml:space="preserve">དོན་དེ་མི་སྣང་སྟེ། ཡིད་ཀྱི་རྣམ་པར་ཤེས་པས་ཡོངས་སུ་བཅད་པ་དང་། མིག་གི་རྣམ་པར་ཤེས་པ་ཡང་དེའི་ཚེ་འགགས་པའི་ཕྱིར་རོ། །​ལྷག་པར་ཡང་སྐད་ཅིག་མར་སྨྲ་བས་དེ་མངོན་སུམ་དུ་ཇི་ལྟར་འདོད། དེ་ལྟར་ན་དེའི་ཚེ་གཟུགས་དང་རོ་ལ་སོགས་པ་དེ་དག་ནི་འགགས་ཟིན་ཏོ། མྱོང་བ་མེད་པར་ཡིད་ཀྱི་རྣམ་པར་ཤེས་པ་དྲན་པར་མི་འགྱུར་བས་དོན་གདོན་མི་ཟ་བར་མྱོང་བར་འགྱུར་ཏེ། དེ་ནི་ད་མ་</w:t>
+        <w:t xml:space="preserve">དོན་དེ་མི་སྣང་སྟེ། ཡིད་ཀྱི་རྣམ་པར་ཤེས་པས་ཡོངས་སུ་བཅད་པ་དང་། མིག་གི་རྣམ་པར་ཤེས་པ་ཡང་དེའི་ཚེ་འགགས་པའི་ཕྱིར་རོ། །​ལྷག་པར་ཡང་སྐད་ཅིག་མར་སྨྲ་བས་དེ་མངོན་སུམ་དུ་ཇི་ལྟར་འདོད། དེ་ལྟར་ན་དེའི་ཚེ་གཟུགས་དང་རོ་ལ་སོགས་པ་དེ་དག་ནི་འགགས་ཟིན་ཏོ། །​མྱོང་བ་མེད་པར་ཡིད་ཀྱི་རྣམ་པར་ཤེས་པ་དྲན་པར་མི་འགྱུར་བས་དོན་གདོན་མི་ཟ་བར་མྱོང་བར་འགྱུར་ཏེ། དེ་ནི་ད་མ་</w:t>
       </w:r>
       <w:r>
         <w:rPr>
@@ -808,7 +805,7 @@
         <w:footnoteReference w:id="106"/>
       </w:r>
       <w:r>
-        <w:t xml:space="preserve">བཤད་ཟིན་ཏོ། །​དེ་ལས་དྲན་པར་ཟད། རྣམ་པར་རིག་པ་དེ་ལས་དྲན་པ་དང་མཚུངས་པར་ལྡན་པ་དེར་སྣང་བ་ཉིད་གཟུགས་ལ་སོགས་པ་ལ་རྣམ་པར་རྟོག་པ་ཡིད་ཀྱི་རྣམ་པར་རིག་པ་འབྱུང་སྟེ། དྲན་པ་བྱུང་བ་ལས་དོན་མྱོང་བར་མི་འགྲུབ་བོ། དཔེར་ན་རྨི་ལམ་གྱི་རྣམ་པར་རིག་པའི་ཡུལ་ཡོད་པ་མ་ཡིན་པ་དེ་བཞིན་དུ། གལ་ཏེ་གཉིད་ཀྱིས་མ་ལོག་པའི་ཚེ་ན་ཡང་དེ་ལྟར་ཡིན་ན་ནི་དེ་ཁོ་ན་བཞིན་དུ་དེ་མེད་པར་འཇིག་རྟེན་རང་རང་གིས་ཁོང་དུ་ཆུད་པའི་རིགས་</w:t>
+        <w:t xml:space="preserve">བཤད་ཟིན་ཏོ། །​དེ་ལས་དྲན་པར་ཟད། རྣམ་པར་རིག་པ་དེ་ལས་དྲན་པ་དང་མཚུངས་པར་ལྡན་པ་དེར་སྣང་བ་ཉིད་གཟུགས་ལ་སོགས་པ་ལ་རྣམ་པར་རྟོག་པ་ཡིད་ཀྱི་རྣམ་པར་རིག་པ་འབྱུང་སྟེ། དྲན་པ་བྱུང་བ་ལས་དོན་མྱོང་བར་མི་འགྲུབ་བོ། །​དཔེར་ན་རྨི་ལམ་གྱི་རྣམ་པར་རིག་པའི་ཡུལ་ཡོད་པ་མ་ཡིན་པ་དེ་བཞིན་དུ། གལ་ཏེ་གཉིད་ཀྱིས་མ་ལོག་པའི་ཚེ་ན་ཡང་དེ་ལྟར་ཡིན་ན་ནི་དེ་ཁོ་ན་བཞིན་དུ་དེ་མེད་པར་འཇིག་རྟེན་རང་རང་གིས་ཁོང་དུ་ཆུད་པའི་རིགས་</w:t>
       </w:r>
       <w:r>
         <w:rPr>
@@ -1180,7 +1177,7 @@
         <w:footnoteReference w:id="147"/>
       </w:r>
       <w:r>
-        <w:t xml:space="preserve">ཅི་གཞན་གྱི་སེམས་ཤེས་སམ་འོན་ཏེ་མི་ཤེས་ཤེ་ན། འདིས་ཅི་ཞིག་བྱ། གལ་ཏེ་མི་ཤེས་ན་ནི་གཞན་གྱི་སེམས་རིག་པ་ཞེས་ཀྱང་ཅི་སྐད་དུ་བྱ། ཇི་སྟེ་ཤེས་ན་ཡང་། གཞན་སེམས་རིག་པས་ཤེས་པ་ནི། །​དོན་བཞིན་མ་ཡིན་ཇི་ལྟར་དཔེར། །​རང་སེམས་ཤེས་པ། དེ་ཡང་ཇི་ལྟར་དོན་ཇི་ལྟ་བ་བཞིན་དུ་མ་ཡིན་ཞེ་ན། སངས་རྒྱས་ཀྱི་སྤྱོད་ཡུལ་ཇི་བཞིན་མ་ཤེས་ཕྱིར།ཇི་ལྟར་དེ་བརྗོད་དུ་མེད་པའི་བདག་ཉིད་དུ་སངས་རྒྱས་ཀྱི་སྤྱོད་ཡུལ་དུ་གྱུར་པ་དེ་ལྟར་དེས་མ་ཤེས་པའི་ཕྱིར་དེ་གཉི་ག་ཡང་དོན་ཇི་ལྟ་བ་བཞིན་མ་ཡིན་ཏེ། ལོག་པར་སྣང་བའི་ཕྱིར་རོ། །​གཟུང་བ་དང་འཛིན་པའི་རྣམ་པར་རྟོག་པ་མ་སྤངས་པའི་ཕྱིར་རོ། །​རྣམ་པར་རིག་པ་ཙམ་གྱིས་</w:t>
+        <w:t xml:space="preserve">ཅི་གཞན་གྱི་སེམས་ཤེས་སམ་འོན་ཏེ་མི་ཤེས་ཤེ་ན། འདིས་ཅི་ཞིག་བྱ། གལ་ཏེ་མི་ཤེས་ན་ནི་གཞན་གྱི་སེམས་རིག་པ་ཞེས་ཀྱང་ཅི་སྐད་དུ་བྱ། ཇི་སྟེ་ཤེས་ན་ཡང་། གཞན་སེམས་རིག་པས་ཤེས་པ་ནི། །​དོན་བཞིན་མ་ཡིན་ཇི་ལྟར་དཔེར། །​རང་སེམས་ཤེས་པ། དེ་ཡང་ཇི་ལྟར་དོན་ཇི་ལྟ་བ་བཞིན་དུ་མ་ཡིན་ཞེ་ན། སངས་རྒྱས་ཀྱི་སྤྱོད་ཡུལ་ཇི་བཞིན་མ་ཤེས་ཕྱིར། ཇི་ལྟར་དེ་བརྗོད་དུ་མེད་པའི་བདག་ཉིད་དུ་སངས་རྒྱས་ཀྱི་སྤྱོད་ཡུལ་དུ་གྱུར་པ་དེ་ལྟར་དེས་མ་ཤེས་པའི་ཕྱིར་དེ་གཉི་ག་ཡང་དོན་ཇི་ལྟ་བ་བཞིན་མ་ཡིན་ཏེ། ལོག་པར་སྣང་བའི་ཕྱིར་རོ། །​གཟུང་བ་དང་འཛིན་པའི་རྣམ་པར་རྟོག་པ་མ་སྤངས་པའི་ཕྱིར་རོ། །​རྣམ་པར་རིག་པ་ཙམ་གྱིས་</w:t>
       </w:r>
       <w:r>
         <w:rPr>
@@ -1657,7 +1654,7 @@
         <w:t xml:space="preserve"> </w:t>
       </w:r>
       <w:r>
-        <w:t xml:space="preserve">།འཇིག་ སྣར་ཐང་། པེ་ཅིན།</w:t>
+        <w:t xml:space="preserve"> །འཇིག་ སྣར་ཐང་། པེ་ཅིན།</w:t>
       </w:r>
     </w:p>
   </w:footnote>
